--- a/public/template/WORKSHEETDOWN.docx
+++ b/public/template/WORKSHEETDOWN.docx
@@ -581,7 +581,7 @@
           <w:sz w:val="20"/>
           <w:szCs w:val="20"/>
         </w:rPr>
-        <w:t>20/11/2024</w:t>
+        <w:t>21/11/2024</w:t>
       </w:r>
     </w:p>
     <w:p>
@@ -1840,7 +1840,7 @@
                 <w:sz w:val="20"/>
                 <w:szCs w:val="20"/>
               </w:rPr>
-              <w:t>5</w:t>
+              <w:t>0</w:t>
             </w:r>
           </w:p>
         </w:tc>
@@ -2590,7 +2590,7 @@
                 <w:sz w:val="20"/>
                 <w:szCs w:val="20"/>
               </w:rPr>
-              <w:t>-5</w:t>
+              <w:t>0</w:t>
             </w:r>
           </w:p>
         </w:tc>
@@ -3844,7 +3844,6 @@
                 <w:szCs w:val="16"/>
               </w:rPr>
             </w:pPr>
-            <w:bookmarkStart w:id="0" w:name="_GoBack" w:colFirst="3" w:colLast="4"/>
             <w:r>
               <w:rPr>
                 <w:rFonts w:ascii="Times New Roman" w:hAnsi="Times New Roman" w:cs="Times New Roman"/>
@@ -4007,7 +4006,6 @@
           </w:p>
         </w:tc>
       </w:tr>
-      <w:bookmarkEnd w:id="0"/>
       <w:tr>
         <w:tc>
           <w:tcPr>
@@ -7594,7 +7592,7 @@
           <w:i/>
         </w:rPr>
         <w:tab/>
-        <w:t>20/11/2024</w:t>
+        <w:t>21/11/2024</w:t>
       </w:r>
     </w:p>
     <w:tbl>
@@ -7667,7 +7665,11 @@
               <w:spacing w:before="120" w:after="120"/>
               <w:ind w:left="0"/>
               <w:jc w:val="center"/>
-            </w:pPr>
+              <w:rPr>
+                <w:b/>
+              </w:rPr>
+            </w:pPr>
+            <w:bookmarkStart w:id="0" w:name="_GoBack"/>
           </w:p>
           <w:p>
             <w:pPr>
@@ -7677,8 +7679,12 @@
               <w:jc w:val="center"/>
             </w:pPr>
             <w:r>
+              <w:rPr>
+                <w:b/>
+              </w:rPr>
               <w:t/>
             </w:r>
+            <w:bookmarkEnd w:id="0"/>
           </w:p>
         </w:tc>
         <w:tc>
@@ -7744,8 +7750,14 @@
               <w:spacing w:before="120" w:after="120"/>
               <w:ind w:left="0"/>
               <w:jc w:val="center"/>
-            </w:pPr>
-            <w:r>
+              <w:rPr>
+                <w:b/>
+              </w:rPr>
+            </w:pPr>
+            <w:r>
+              <w:rPr>
+                <w:b/>
+              </w:rPr>
               <w:t>Nguyễn Văn Admin</w:t>
             </w:r>
           </w:p>
@@ -8225,7 +8237,7 @@
         <w:rPr>
           <w:color w:val="FF0000"/>
         </w:rPr>
-        <w:t>20/11/2024</w:t>
+        <w:t>21/11/2024</w:t>
       </w:r>
     </w:p>
     <w:p>
@@ -11976,7 +11988,7 @@
 </file>
 
 <file path=customXml/itemProps1.xml><?xml version="1.0" encoding="utf-8"?>
-<ds:datastoreItem xmlns:ds="http://schemas.openxmlformats.org/officeDocument/2006/customXml" ds:itemID="{52227BE0-0349-488A-A211-8A8907EA057E}">
+<ds:datastoreItem xmlns:ds="http://schemas.openxmlformats.org/officeDocument/2006/customXml" ds:itemID="{B6A1E27F-C2D5-4B80-8911-D212A5B3E68A}">
   <ds:schemaRefs>
     <ds:schemaRef ds:uri="http://schemas.openxmlformats.org/officeDocument/2006/bibliography"/>
   </ds:schemaRefs>
